--- a/Tutorial Git.docx
+++ b/Tutorial Git.docx
@@ -68,11 +68,14 @@
       </w:r>
     </w:p>
     <w:p>
+      <w:r>
+        <w:t>Criando um repositório local</w:t>
+      </w:r>
+      <w:r>
+        <w:t xml:space="preserve"> </w:t>
+      </w:r>
       <w:bookmarkStart w:id="0" w:name="_GoBack"/>
       <w:bookmarkEnd w:id="0"/>
-      <w:r>
-        <w:t>Criando um repositório local</w:t>
-      </w:r>
     </w:p>
     <w:p/>
     <w:sectPr>
